--- a/ProjectDocuments/FinalProject.docx
+++ b/ProjectDocuments/FinalProject.docx
@@ -3010,8 +3010,6 @@
           <w:szCs w:val="28"/>
         </w:rPr>
       </w:pPr>
-      <w:bookmarkStart w:id="4" w:name="_GoBack"/>
-      <w:bookmarkEnd w:id="4"/>
       <w:r>
         <w:rPr>
           <w:rFonts w:ascii="Arial" w:hAnsi="Arial" w:cs="Arial"/>
@@ -3525,7 +3523,7 @@
           <w:szCs w:val="28"/>
         </w:rPr>
       </w:pPr>
-      <w:bookmarkStart w:id="5" w:name="_Toc146467460"/>
+      <w:bookmarkStart w:id="4" w:name="_Toc146467460"/>
       <w:proofErr w:type="spellStart"/>
       <w:r>
         <w:rPr>
@@ -3541,7 +3539,7 @@
         </w:rPr>
         <w:t>UB</w:t>
       </w:r>
-      <w:bookmarkEnd w:id="5"/>
+      <w:bookmarkEnd w:id="4"/>
       <w:proofErr w:type="spellEnd"/>
     </w:p>
     <w:p>
@@ -3707,7 +3705,7 @@
           <w:szCs w:val="28"/>
         </w:rPr>
       </w:pPr>
-      <w:bookmarkStart w:id="6" w:name="_Toc146467461"/>
+      <w:bookmarkStart w:id="5" w:name="_Toc146467461"/>
       <w:proofErr w:type="spellStart"/>
       <w:r>
         <w:rPr>
@@ -3716,7 +3714,7 @@
         </w:rPr>
         <w:t>PbHUB</w:t>
       </w:r>
-      <w:bookmarkEnd w:id="6"/>
+      <w:bookmarkEnd w:id="5"/>
       <w:proofErr w:type="spellEnd"/>
     </w:p>
     <w:p>
@@ -3951,7 +3949,7 @@
           <w:szCs w:val="28"/>
         </w:rPr>
       </w:pPr>
-      <w:bookmarkStart w:id="7" w:name="_Toc146467462"/>
+      <w:bookmarkStart w:id="6" w:name="_Toc146467462"/>
       <w:r>
         <w:rPr>
           <w:sz w:val="28"/>
@@ -3959,7 +3957,7 @@
         </w:rPr>
         <w:t>Bosch BMI 270</w:t>
       </w:r>
-      <w:bookmarkEnd w:id="7"/>
+      <w:bookmarkEnd w:id="6"/>
     </w:p>
     <w:p>
       <w:pPr>
@@ -4071,7 +4069,7 @@
           <w:szCs w:val="28"/>
         </w:rPr>
       </w:pPr>
-      <w:bookmarkStart w:id="8" w:name="_Toc146467463"/>
+      <w:bookmarkStart w:id="7" w:name="_Toc146467463"/>
       <w:r>
         <w:rPr>
           <w:sz w:val="28"/>
@@ -4080,7 +4078,7 @@
         <w:lastRenderedPageBreak/>
         <w:t>Proximity Sensor</w:t>
       </w:r>
-      <w:bookmarkEnd w:id="8"/>
+      <w:bookmarkEnd w:id="7"/>
     </w:p>
     <w:p>
       <w:pPr>
@@ -4455,7 +4453,7 @@
           <w:szCs w:val="28"/>
         </w:rPr>
       </w:pPr>
-      <w:bookmarkStart w:id="9" w:name="_Toc146467464"/>
+      <w:bookmarkStart w:id="8" w:name="_Toc146467464"/>
       <w:r>
         <w:rPr>
           <w:sz w:val="28"/>
@@ -4463,131 +4461,131 @@
         </w:rPr>
         <w:t>AMG8833</w:t>
       </w:r>
+      <w:bookmarkEnd w:id="8"/>
+    </w:p>
+    <w:p>
+      <w:pPr>
+        <w:bidi w:val="0"/>
+        <w:rPr>
+          <w:sz w:val="28"/>
+          <w:szCs w:val="28"/>
+        </w:rPr>
+      </w:pPr>
+      <w:r>
+        <w:rPr>
+          <w:sz w:val="28"/>
+          <w:szCs w:val="28"/>
+        </w:rPr>
+        <w:t xml:space="preserve">The </w:t>
+      </w:r>
+      <w:proofErr w:type="spellStart"/>
+      <w:r>
+        <w:rPr>
+          <w:sz w:val="28"/>
+          <w:szCs w:val="28"/>
+        </w:rPr>
+        <w:t>SparkFun</w:t>
+      </w:r>
+      <w:proofErr w:type="spellEnd"/>
+      <w:r>
+        <w:rPr>
+          <w:sz w:val="28"/>
+          <w:szCs w:val="28"/>
+        </w:rPr>
+        <w:t xml:space="preserve"> Grid-EYE Infrared Array Breakout board is an 8x8 thermopile array, meaning you have a square array of 64 pixels capable of independent temperature detection. It’s like having a thermal camera, just in a lower resolution. To make it even easier to </w:t>
+      </w:r>
+      <w:proofErr w:type="spellStart"/>
+      <w:r>
+        <w:rPr>
+          <w:sz w:val="28"/>
+          <w:szCs w:val="28"/>
+        </w:rPr>
+        <w:t>to</w:t>
+      </w:r>
+      <w:proofErr w:type="spellEnd"/>
+      <w:r>
+        <w:rPr>
+          <w:sz w:val="28"/>
+          <w:szCs w:val="28"/>
+        </w:rPr>
+        <w:t xml:space="preserve"> get your low-resolution infrared image, all communication is enacted exclusively via I2C, utilizing our handy </w:t>
+      </w:r>
+      <w:proofErr w:type="spellStart"/>
+      <w:r>
+        <w:rPr>
+          <w:sz w:val="28"/>
+          <w:szCs w:val="28"/>
+        </w:rPr>
+        <w:t>Qwiic</w:t>
+      </w:r>
+      <w:proofErr w:type="spellEnd"/>
+      <w:r>
+        <w:rPr>
+          <w:sz w:val="28"/>
+          <w:szCs w:val="28"/>
+        </w:rPr>
+        <w:t xml:space="preserve"> system. However, we still have broken out 0.1"-spaced pins in case you prefer to use a breadboard.</w:t>
+      </w:r>
+    </w:p>
+    <w:p>
+      <w:pPr>
+        <w:bidi w:val="0"/>
+        <w:rPr>
+          <w:sz w:val="28"/>
+          <w:szCs w:val="28"/>
+        </w:rPr>
+      </w:pPr>
+    </w:p>
+    <w:p>
+      <w:pPr>
+        <w:bidi w:val="0"/>
+        <w:rPr>
+          <w:sz w:val="28"/>
+          <w:szCs w:val="28"/>
+        </w:rPr>
+      </w:pPr>
+      <w:r>
+        <w:rPr>
+          <w:sz w:val="28"/>
+          <w:szCs w:val="28"/>
+        </w:rPr>
+        <w:t>The on-board AMG8833 Grid-EYE from Panasonic possesses an accuracy rate of ±2.5°C (±4.5°F) with a temperature range of 0°C to 80°C (32°F to 176°F). Additionally, this IR "camera" board can detect human body heat at about 7 meters or less (that's about 23 feet), and has a frame rate of 10 frames a second to one frame a second. It is important to point out that while this version of the Grid-EYE is the high performance type with a high gain, it is only 3.3V tolerant.</w:t>
+      </w:r>
+    </w:p>
+    <w:p>
+      <w:pPr>
+        <w:bidi w:val="0"/>
+        <w:rPr>
+          <w:sz w:val="28"/>
+          <w:szCs w:val="28"/>
+        </w:rPr>
+      </w:pPr>
+      <w:r>
+        <w:rPr>
+          <w:sz w:val="28"/>
+          <w:szCs w:val="28"/>
+        </w:rPr>
+        <w:t>https://cdn.sparkfun.com/assets/4/1/c/0/1/Grid-EYE_Datasheet.pdf?_gl=1*16butmf*_ga*MTM3NjUxNTg3Ny4xNjg4NjMxOTEx*_ga_T369JS7J9N*MTY5NTU2Mzc5MS4xMy4xLjE2OTU1NjQwMTAuNjAuMC4w</w:t>
+      </w:r>
+    </w:p>
+    <w:p>
+      <w:pPr>
+        <w:pStyle w:val="5"/>
+        <w:bidi w:val="0"/>
+        <w:rPr>
+          <w:sz w:val="28"/>
+          <w:szCs w:val="28"/>
+        </w:rPr>
+      </w:pPr>
+      <w:bookmarkStart w:id="9" w:name="_Toc146467465"/>
+      <w:r>
+        <w:rPr>
+          <w:sz w:val="28"/>
+          <w:szCs w:val="28"/>
+        </w:rPr>
+        <w:t>FSR402</w:t>
+      </w:r>
       <w:bookmarkEnd w:id="9"/>
-    </w:p>
-    <w:p>
-      <w:pPr>
-        <w:bidi w:val="0"/>
-        <w:rPr>
-          <w:sz w:val="28"/>
-          <w:szCs w:val="28"/>
-        </w:rPr>
-      </w:pPr>
-      <w:r>
-        <w:rPr>
-          <w:sz w:val="28"/>
-          <w:szCs w:val="28"/>
-        </w:rPr>
-        <w:t xml:space="preserve">The </w:t>
-      </w:r>
-      <w:proofErr w:type="spellStart"/>
-      <w:r>
-        <w:rPr>
-          <w:sz w:val="28"/>
-          <w:szCs w:val="28"/>
-        </w:rPr>
-        <w:t>SparkFun</w:t>
-      </w:r>
-      <w:proofErr w:type="spellEnd"/>
-      <w:r>
-        <w:rPr>
-          <w:sz w:val="28"/>
-          <w:szCs w:val="28"/>
-        </w:rPr>
-        <w:t xml:space="preserve"> Grid-EYE Infrared Array Breakout board is an 8x8 thermopile array, meaning you have a square array of 64 pixels capable of independent temperature detection. It’s like having a thermal camera, just in a lower resolution. To make it even easier to </w:t>
-      </w:r>
-      <w:proofErr w:type="spellStart"/>
-      <w:r>
-        <w:rPr>
-          <w:sz w:val="28"/>
-          <w:szCs w:val="28"/>
-        </w:rPr>
-        <w:t>to</w:t>
-      </w:r>
-      <w:proofErr w:type="spellEnd"/>
-      <w:r>
-        <w:rPr>
-          <w:sz w:val="28"/>
-          <w:szCs w:val="28"/>
-        </w:rPr>
-        <w:t xml:space="preserve"> get your low-resolution infrared image, all communication is enacted exclusively via I2C, utilizing our handy </w:t>
-      </w:r>
-      <w:proofErr w:type="spellStart"/>
-      <w:r>
-        <w:rPr>
-          <w:sz w:val="28"/>
-          <w:szCs w:val="28"/>
-        </w:rPr>
-        <w:t>Qwiic</w:t>
-      </w:r>
-      <w:proofErr w:type="spellEnd"/>
-      <w:r>
-        <w:rPr>
-          <w:sz w:val="28"/>
-          <w:szCs w:val="28"/>
-        </w:rPr>
-        <w:t xml:space="preserve"> system. However, we still have broken out 0.1"-spaced pins in case you prefer to use a breadboard.</w:t>
-      </w:r>
-    </w:p>
-    <w:p>
-      <w:pPr>
-        <w:bidi w:val="0"/>
-        <w:rPr>
-          <w:sz w:val="28"/>
-          <w:szCs w:val="28"/>
-        </w:rPr>
-      </w:pPr>
-    </w:p>
-    <w:p>
-      <w:pPr>
-        <w:bidi w:val="0"/>
-        <w:rPr>
-          <w:sz w:val="28"/>
-          <w:szCs w:val="28"/>
-        </w:rPr>
-      </w:pPr>
-      <w:r>
-        <w:rPr>
-          <w:sz w:val="28"/>
-          <w:szCs w:val="28"/>
-        </w:rPr>
-        <w:t>The on-board AMG8833 Grid-EYE from Panasonic possesses an accuracy rate of ±2.5°C (±4.5°F) with a temperature range of 0°C to 80°C (32°F to 176°F). Additionally, this IR "camera" board can detect human body heat at about 7 meters or less (that's about 23 feet), and has a frame rate of 10 frames a second to one frame a second. It is important to point out that while this version of the Grid-EYE is the high performance type with a high gain, it is only 3.3V tolerant.</w:t>
-      </w:r>
-    </w:p>
-    <w:p>
-      <w:pPr>
-        <w:bidi w:val="0"/>
-        <w:rPr>
-          <w:sz w:val="28"/>
-          <w:szCs w:val="28"/>
-        </w:rPr>
-      </w:pPr>
-      <w:r>
-        <w:rPr>
-          <w:sz w:val="28"/>
-          <w:szCs w:val="28"/>
-        </w:rPr>
-        <w:t>https://cdn.sparkfun.com/assets/4/1/c/0/1/Grid-EYE_Datasheet.pdf?_gl=1*16butmf*_ga*MTM3NjUxNTg3Ny4xNjg4NjMxOTEx*_ga_T369JS7J9N*MTY5NTU2Mzc5MS4xMy4xLjE2OTU1NjQwMTAuNjAuMC4w</w:t>
-      </w:r>
-    </w:p>
-    <w:p>
-      <w:pPr>
-        <w:pStyle w:val="5"/>
-        <w:bidi w:val="0"/>
-        <w:rPr>
-          <w:sz w:val="28"/>
-          <w:szCs w:val="28"/>
-        </w:rPr>
-      </w:pPr>
-      <w:bookmarkStart w:id="10" w:name="_Toc146467465"/>
-      <w:r>
-        <w:rPr>
-          <w:sz w:val="28"/>
-          <w:szCs w:val="28"/>
-        </w:rPr>
-        <w:t>FSR402</w:t>
-      </w:r>
-      <w:bookmarkEnd w:id="10"/>
     </w:p>
     <w:p>
       <w:pPr>
@@ -4622,7 +4620,7 @@
           <w:szCs w:val="28"/>
         </w:rPr>
       </w:pPr>
-      <w:bookmarkStart w:id="11" w:name="_Toc146467466"/>
+      <w:bookmarkStart w:id="10" w:name="_Toc146467466"/>
       <w:r>
         <w:rPr>
           <w:sz w:val="28"/>
@@ -4630,58 +4628,58 @@
         </w:rPr>
         <w:t>LCD</w:t>
       </w:r>
+      <w:bookmarkEnd w:id="10"/>
+    </w:p>
+    <w:p>
+      <w:pPr>
+        <w:bidi w:val="0"/>
+        <w:rPr>
+          <w:sz w:val="28"/>
+          <w:szCs w:val="28"/>
+        </w:rPr>
+      </w:pPr>
+      <w:r>
+        <w:rPr>
+          <w:sz w:val="28"/>
+          <w:szCs w:val="28"/>
+        </w:rPr>
+        <w:t>Model ILI</w:t>
+      </w:r>
+      <w:r>
+        <w:rPr>
+          <w:sz w:val="28"/>
+          <w:szCs w:val="28"/>
+        </w:rPr>
+        <w:t>9342C</w:t>
+      </w:r>
+    </w:p>
+    <w:p>
+      <w:pPr>
+        <w:bidi w:val="0"/>
+        <w:rPr>
+          <w:sz w:val="28"/>
+          <w:szCs w:val="28"/>
+        </w:rPr>
+      </w:pPr>
+    </w:p>
+    <w:p>
+      <w:pPr>
+        <w:pStyle w:val="5"/>
+        <w:bidi w:val="0"/>
+        <w:rPr>
+          <w:sz w:val="28"/>
+          <w:szCs w:val="28"/>
+        </w:rPr>
+      </w:pPr>
+      <w:bookmarkStart w:id="11" w:name="_Toc146467467"/>
+      <w:r>
+        <w:rPr>
+          <w:sz w:val="28"/>
+          <w:szCs w:val="28"/>
+        </w:rPr>
+        <w:t>Vibration Motor</w:t>
+      </w:r>
       <w:bookmarkEnd w:id="11"/>
-    </w:p>
-    <w:p>
-      <w:pPr>
-        <w:bidi w:val="0"/>
-        <w:rPr>
-          <w:sz w:val="28"/>
-          <w:szCs w:val="28"/>
-        </w:rPr>
-      </w:pPr>
-      <w:r>
-        <w:rPr>
-          <w:sz w:val="28"/>
-          <w:szCs w:val="28"/>
-        </w:rPr>
-        <w:t>Model ILI</w:t>
-      </w:r>
-      <w:r>
-        <w:rPr>
-          <w:sz w:val="28"/>
-          <w:szCs w:val="28"/>
-        </w:rPr>
-        <w:t>9342C</w:t>
-      </w:r>
-    </w:p>
-    <w:p>
-      <w:pPr>
-        <w:bidi w:val="0"/>
-        <w:rPr>
-          <w:sz w:val="28"/>
-          <w:szCs w:val="28"/>
-        </w:rPr>
-      </w:pPr>
-    </w:p>
-    <w:p>
-      <w:pPr>
-        <w:pStyle w:val="5"/>
-        <w:bidi w:val="0"/>
-        <w:rPr>
-          <w:sz w:val="28"/>
-          <w:szCs w:val="28"/>
-        </w:rPr>
-      </w:pPr>
-      <w:bookmarkStart w:id="12" w:name="_Toc146467467"/>
-      <w:r>
-        <w:rPr>
-          <w:sz w:val="28"/>
-          <w:szCs w:val="28"/>
-        </w:rPr>
-        <w:t>Vibration Motor</w:t>
-      </w:r>
-      <w:bookmarkEnd w:id="12"/>
     </w:p>
     <w:p>
       <w:pPr>
@@ -4801,7 +4799,7 @@
           <w:szCs w:val="28"/>
         </w:rPr>
       </w:pPr>
-      <w:bookmarkStart w:id="13" w:name="_Toc146467468"/>
+      <w:bookmarkStart w:id="12" w:name="_Toc146467468"/>
       <w:r>
         <w:rPr>
           <w:sz w:val="28"/>
@@ -4809,7 +4807,7 @@
         </w:rPr>
         <w:t>RGB</w:t>
       </w:r>
-      <w:bookmarkEnd w:id="13"/>
+      <w:bookmarkEnd w:id="12"/>
     </w:p>
     <w:p>
       <w:pPr>
@@ -5123,7 +5121,7 @@
           <w:szCs w:val="32"/>
         </w:rPr>
       </w:pPr>
-      <w:bookmarkStart w:id="14" w:name="_Toc146467469"/>
+      <w:bookmarkStart w:id="13" w:name="_Toc146467469"/>
       <w:r>
         <w:rPr>
           <w:sz w:val="32"/>
@@ -5131,7 +5129,7 @@
         </w:rPr>
         <w:t>Software</w:t>
       </w:r>
-      <w:bookmarkEnd w:id="14"/>
+      <w:bookmarkEnd w:id="13"/>
     </w:p>
     <w:p>
       <w:pPr>
@@ -5159,7 +5157,7 @@
           <w:szCs w:val="28"/>
         </w:rPr>
       </w:pPr>
-      <w:bookmarkStart w:id="15" w:name="_Toc146467470"/>
+      <w:bookmarkStart w:id="14" w:name="_Toc146467470"/>
       <w:r>
         <w:rPr>
           <w:sz w:val="28"/>
@@ -5167,7 +5165,7 @@
         </w:rPr>
         <w:t>Arduino IDE</w:t>
       </w:r>
-      <w:bookmarkEnd w:id="15"/>
+      <w:bookmarkEnd w:id="14"/>
     </w:p>
     <w:p>
       <w:pPr>
@@ -5616,7 +5614,7 @@
           <w:szCs w:val="28"/>
         </w:rPr>
       </w:pPr>
-      <w:bookmarkStart w:id="16" w:name="_Toc146467471"/>
+      <w:bookmarkStart w:id="15" w:name="_Toc146467471"/>
       <w:r>
         <w:rPr>
           <w:sz w:val="28"/>
@@ -5624,7 +5622,7 @@
         </w:rPr>
         <w:t>Python 3.11</w:t>
       </w:r>
-      <w:bookmarkEnd w:id="16"/>
+      <w:bookmarkEnd w:id="15"/>
     </w:p>
     <w:p>
       <w:pPr>
@@ -5654,7 +5652,7 @@
           <w:szCs w:val="28"/>
         </w:rPr>
       </w:pPr>
-      <w:bookmarkStart w:id="17" w:name="_Toc146467472"/>
+      <w:bookmarkStart w:id="16" w:name="_Toc146467472"/>
       <w:proofErr w:type="spellStart"/>
       <w:r>
         <w:rPr>
@@ -5663,7 +5661,7 @@
         </w:rPr>
         <w:t>PyCharm</w:t>
       </w:r>
-      <w:bookmarkEnd w:id="17"/>
+      <w:bookmarkEnd w:id="16"/>
       <w:proofErr w:type="spellEnd"/>
     </w:p>
     <w:p>
@@ -5843,6 +5841,100 @@
           <w:szCs w:val="32"/>
         </w:rPr>
         <w:t>State machine</w:t>
+      </w:r>
+    </w:p>
+    <w:p>
+      <w:pPr>
+        <w:bidi w:val="0"/>
+        <w:rPr>
+          <w:sz w:val="28"/>
+          <w:szCs w:val="28"/>
+        </w:rPr>
+      </w:pPr>
+      <w:bookmarkStart w:id="17" w:name="_GoBack"/>
+      <w:r>
+        <w:rPr>
+          <w:noProof/>
+          <w:sz w:val="28"/>
+          <w:szCs w:val="28"/>
+        </w:rPr>
+        <w:drawing>
+          <wp:inline distT="0" distB="0" distL="0" distR="0">
+            <wp:extent cx="5274310" cy="4815840"/>
+            <wp:effectExtent l="0" t="0" r="2540" b="3810"/>
+            <wp:docPr id="15" name="תמונה 15"/>
+            <wp:cNvGraphicFramePr>
+              <a:graphicFrameLocks xmlns:a="http://schemas.openxmlformats.org/drawingml/2006/main" noChangeAspect="1"/>
+            </wp:cNvGraphicFramePr>
+            <a:graphic xmlns:a="http://schemas.openxmlformats.org/drawingml/2006/main">
+              <a:graphicData uri="http://schemas.openxmlformats.org/drawingml/2006/picture">
+                <pic:pic xmlns:pic="http://schemas.openxmlformats.org/drawingml/2006/picture">
+                  <pic:nvPicPr>
+                    <pic:cNvPr id="15" name="flowchart.png"/>
+                    <pic:cNvPicPr/>
+                  </pic:nvPicPr>
+                  <pic:blipFill>
+                    <a:blip r:embed="rId25">
+                      <a:extLst>
+                        <a:ext uri="{28A0092B-C50C-407E-A947-70E740481C1C}">
+                          <a14:useLocalDpi xmlns:a14="http://schemas.microsoft.com/office/drawing/2010/main" val="0"/>
+                        </a:ext>
+                      </a:extLst>
+                    </a:blip>
+                    <a:stretch>
+                      <a:fillRect/>
+                    </a:stretch>
+                  </pic:blipFill>
+                  <pic:spPr>
+                    <a:xfrm>
+                      <a:off x="0" y="0"/>
+                      <a:ext cx="5274310" cy="4815840"/>
+                    </a:xfrm>
+                    <a:prstGeom prst="rect">
+                      <a:avLst/>
+                    </a:prstGeom>
+                  </pic:spPr>
+                </pic:pic>
+              </a:graphicData>
+            </a:graphic>
+          </wp:inline>
+        </w:drawing>
+      </w:r>
+      <w:bookmarkEnd w:id="17"/>
+    </w:p>
+    <w:p>
+      <w:pPr>
+        <w:pStyle w:val="2"/>
+        <w:bidi w:val="0"/>
+        <w:rPr>
+          <w:sz w:val="32"/>
+          <w:szCs w:val="32"/>
+        </w:rPr>
+      </w:pPr>
+      <w:r>
+        <w:rPr>
+          <w:sz w:val="32"/>
+          <w:szCs w:val="32"/>
+        </w:rPr>
+        <w:lastRenderedPageBreak/>
+        <w:t>Software Design</w:t>
+      </w:r>
+    </w:p>
+    <w:p>
+      <w:pPr>
+        <w:pStyle w:val="4"/>
+        <w:bidi w:val="0"/>
+        <w:rPr>
+          <w:sz w:val="28"/>
+          <w:szCs w:val="28"/>
+        </w:rPr>
+      </w:pPr>
+      <w:r>
+        <w:rPr>
+          <w:sz w:val="28"/>
+          <w:szCs w:val="28"/>
+        </w:rPr>
+        <w:t>Device</w:t>
       </w:r>
     </w:p>
     <w:p>
@@ -5878,62 +5970,7 @@
             <v:path o:extrusionok="f" gradientshapeok="t" o:connecttype="rect"/>
             <o:lock v:ext="edit" aspectratio="t"/>
           </v:shapetype>
-          <v:shape id="_x0000_i1025" type="#_x0000_t75" style="width:414.65pt;height:345.35pt">
-            <v:imagedata r:id="rId25" o:title="flowchart"/>
-          </v:shape>
-        </w:pict>
-      </w:r>
-    </w:p>
-    <w:p>
-      <w:pPr>
-        <w:pStyle w:val="2"/>
-        <w:bidi w:val="0"/>
-        <w:rPr>
-          <w:sz w:val="32"/>
-          <w:szCs w:val="32"/>
-        </w:rPr>
-      </w:pPr>
-      <w:r>
-        <w:rPr>
-          <w:sz w:val="32"/>
-          <w:szCs w:val="32"/>
-        </w:rPr>
-        <w:lastRenderedPageBreak/>
-        <w:t>Software Design</w:t>
-      </w:r>
-    </w:p>
-    <w:p>
-      <w:pPr>
-        <w:pStyle w:val="4"/>
-        <w:bidi w:val="0"/>
-        <w:rPr>
-          <w:sz w:val="28"/>
-          <w:szCs w:val="28"/>
-        </w:rPr>
-      </w:pPr>
-      <w:r>
-        <w:rPr>
-          <w:sz w:val="28"/>
-          <w:szCs w:val="28"/>
-        </w:rPr>
-        <w:t>Device</w:t>
-      </w:r>
-    </w:p>
-    <w:p>
-      <w:pPr>
-        <w:bidi w:val="0"/>
-        <w:rPr>
-          <w:sz w:val="28"/>
-          <w:szCs w:val="28"/>
-        </w:rPr>
-      </w:pPr>
-      <w:r>
-        <w:rPr>
-          <w:sz w:val="28"/>
-          <w:szCs w:val="28"/>
-        </w:rPr>
-        <w:pict>
-          <v:shape id="_x0000_i1026" type="#_x0000_t75" style="width:415.05pt;height:272.6pt">
+          <v:shape id="_x0000_i1026" type="#_x0000_t75" style="width:415pt;height:272.5pt">
             <v:imagedata r:id="rId26" o:title="ClassDiagram"/>
           </v:shape>
         </w:pict>
@@ -6033,14 +6070,7 @@
           <w:sz w:val="28"/>
           <w:szCs w:val="28"/>
         </w:rPr>
-        <w:t>Ard</w:t>
-      </w:r>
-      <w:r>
-        <w:rPr>
-          <w:sz w:val="28"/>
-          <w:szCs w:val="28"/>
-        </w:rPr>
-        <w:t>uino code is quite straightforward and typically consists of two main phases:</w:t>
+        <w:t>Arduino code is quite straightforward and typically consists of two main phases:</w:t>
       </w:r>
     </w:p>
     <w:p>
@@ -7541,14 +7571,7 @@
           <w:sz w:val="28"/>
           <w:szCs w:val="28"/>
         </w:rPr>
-        <w:t xml:space="preserve">An API which </w:t>
-      </w:r>
-      <w:r>
-        <w:rPr>
-          <w:sz w:val="28"/>
-          <w:szCs w:val="28"/>
-        </w:rPr>
-        <w:t>called in our code as '</w:t>
+        <w:t>An API which called in our code as '</w:t>
       </w:r>
       <w:proofErr w:type="spellStart"/>
       <w:r>
@@ -7564,28 +7587,7 @@
           <w:sz w:val="28"/>
           <w:szCs w:val="28"/>
         </w:rPr>
-        <w:t>' we can handle</w:t>
-      </w:r>
-      <w:r>
-        <w:rPr>
-          <w:sz w:val="28"/>
-          <w:szCs w:val="28"/>
-        </w:rPr>
-        <w:t xml:space="preserve"> connect</w:t>
-      </w:r>
-      <w:r>
-        <w:rPr>
-          <w:sz w:val="28"/>
-          <w:szCs w:val="28"/>
-        </w:rPr>
-        <w:t>ion</w:t>
-      </w:r>
-      <w:r>
-        <w:rPr>
-          <w:sz w:val="28"/>
-          <w:szCs w:val="28"/>
-        </w:rPr>
-        <w:t xml:space="preserve"> via Serial/</w:t>
+        <w:t>' we can handle connection via Serial/</w:t>
       </w:r>
       <w:proofErr w:type="spellStart"/>
       <w:r>
@@ -8678,7 +8680,7 @@
           <w:szCs w:val="28"/>
         </w:rPr>
         <w:pict>
-          <v:shape id="_x0000_i1043" type="#_x0000_t75" style="width:300.7pt;height:285.7pt">
+          <v:shape id="_x0000_i1027" type="#_x0000_t75" style="width:301pt;height:286pt">
             <v:imagedata r:id="rId31" o:title="SendCommand"/>
           </v:shape>
         </w:pict>
@@ -8715,7 +8717,7 @@
         </w:rPr>
         <w:lastRenderedPageBreak/>
         <w:pict>
-          <v:shape id="_x0000_i1044" type="#_x0000_t75" style="width:415.05pt;height:368.85pt">
+          <v:shape id="_x0000_i1028" type="#_x0000_t75" style="width:415pt;height:369pt">
             <v:imagedata r:id="rId32" o:title="serialChart"/>
           </v:shape>
         </w:pict>
@@ -8891,7 +8893,7 @@
         </w:rPr>
         <w:lastRenderedPageBreak/>
         <w:pict>
-          <v:shape id="_x0000_i1045" type="#_x0000_t75" style="width:415.45pt;height:277.2pt">
+          <v:shape id="_x0000_i1029" type="#_x0000_t75" style="width:415.5pt;height:277pt">
             <v:imagedata r:id="rId33" o:title="PythonFlowChart"/>
           </v:shape>
         </w:pict>
@@ -14570,7 +14572,7 @@
 </file>
 
 <file path=customXml/itemProps1.xml><?xml version="1.0" encoding="utf-8"?>
-<ds:datastoreItem xmlns:ds="http://schemas.openxmlformats.org/officeDocument/2006/customXml" ds:itemID="{07FB5A6F-F85A-4AAB-8C84-793AE6CAFFE8}">
+<ds:datastoreItem xmlns:ds="http://schemas.openxmlformats.org/officeDocument/2006/customXml" ds:itemID="{31583432-CAE4-4990-8EB9-B4ED88384252}">
   <ds:schemaRefs>
     <ds:schemaRef ds:uri="http://schemas.openxmlformats.org/officeDocument/2006/bibliography"/>
   </ds:schemaRefs>
